--- a/Emotion detection system first project.docx
+++ b/Emotion detection system first project.docx
@@ -361,113 +361,905 @@
         </w:r>
       </w:hyperlink>
     </w:p>
+    <w:p/>
+    <w:p>
+      <w:proofErr w:type="gramStart"/>
+      <w:r>
+        <w:t>libraries</w:t>
+      </w:r>
+      <w:proofErr w:type="gramEnd"/>
+      <w:r>
+        <w:t xml:space="preserve">: </w:t>
+      </w:r>
+    </w:p>
+    <w:p>
+      <w:proofErr w:type="spellStart"/>
+      <w:proofErr w:type="gramStart"/>
+      <w:r>
+        <w:t>matplotlib</w:t>
+      </w:r>
+      <w:proofErr w:type="spellEnd"/>
+      <w:proofErr w:type="gramEnd"/>
+    </w:p>
+    <w:p>
+      <w:proofErr w:type="spellStart"/>
+      <w:proofErr w:type="gramStart"/>
+      <w:r>
+        <w:t>numpy</w:t>
+      </w:r>
+      <w:proofErr w:type="spellEnd"/>
+      <w:proofErr w:type="gramEnd"/>
+    </w:p>
+    <w:p>
+      <w:proofErr w:type="gramStart"/>
+      <w:r>
+        <w:t>pandas</w:t>
+      </w:r>
+      <w:proofErr w:type="gramEnd"/>
+    </w:p>
+    <w:p>
+      <w:r>
+        <w:t>cv2</w:t>
+      </w:r>
+    </w:p>
+    <w:p>
+      <w:proofErr w:type="spellStart"/>
+      <w:proofErr w:type="gramStart"/>
+      <w:r>
+        <w:t>keras</w:t>
+      </w:r>
+      <w:proofErr w:type="spellEnd"/>
+      <w:r>
+        <w:t>(</w:t>
+      </w:r>
+      <w:proofErr w:type="gramEnd"/>
+      <w:r>
+        <w:t>deep learning libraries)</w:t>
+      </w:r>
+      <w:r>
+        <w:t xml:space="preserve"> </w:t>
+      </w:r>
+    </w:p>
+    <w:p>
+      <w:proofErr w:type="spellStart"/>
+      <w:proofErr w:type="gramStart"/>
+      <w:r>
+        <w:t>seaborn</w:t>
+      </w:r>
+      <w:proofErr w:type="spellEnd"/>
+      <w:proofErr w:type="gramEnd"/>
+    </w:p>
+    <w:p>
+      <w:proofErr w:type="spellStart"/>
+      <w:proofErr w:type="gramStart"/>
+      <w:r>
+        <w:t>keras.layers</w:t>
+      </w:r>
+      <w:proofErr w:type="spellEnd"/>
+      <w:r>
+        <w:t>(</w:t>
+      </w:r>
+      <w:proofErr w:type="gramEnd"/>
+      <w:r>
+        <w:t xml:space="preserve">to import layers as in </w:t>
+      </w:r>
+      <w:proofErr w:type="spellStart"/>
+      <w:r>
+        <w:t>artificialneural</w:t>
+      </w:r>
+      <w:proofErr w:type="spellEnd"/>
+      <w:r>
+        <w:t xml:space="preserve"> networks)</w:t>
+      </w:r>
+    </w:p>
+    <w:p>
+      <w:proofErr w:type="spellStart"/>
+      <w:proofErr w:type="gramStart"/>
+      <w:r>
+        <w:t>keras</w:t>
+      </w:r>
+      <w:proofErr w:type="spellEnd"/>
+      <w:proofErr w:type="gramEnd"/>
+      <w:r>
+        <w:t>.</w:t>
+      </w:r>
+    </w:p>
+    <w:p/>
+    <w:p>
+      <w:pPr>
+        <w:rPr>
+          <w:rFonts w:ascii="Arial" w:hAnsi="Arial" w:cs="Arial"/>
+          <w:color w:val="202124"/>
+          <w:shd w:val="clear" w:color="auto" w:fill="FFFFFF"/>
+        </w:rPr>
+      </w:pPr>
+      <w:r>
+        <w:rPr>
+          <w:rFonts w:ascii="Arial" w:hAnsi="Arial" w:cs="Arial"/>
+          <w:b/>
+          <w:bCs/>
+          <w:color w:val="202124"/>
+          <w:shd w:val="clear" w:color="auto" w:fill="FFFFFF"/>
+        </w:rPr>
+        <w:t>Active contour</w:t>
+      </w:r>
+      <w:r>
+        <w:rPr>
+          <w:rFonts w:ascii="Arial" w:hAnsi="Arial" w:cs="Arial"/>
+          <w:color w:val="202124"/>
+          <w:shd w:val="clear" w:color="auto" w:fill="FFFFFF"/>
+        </w:rPr>
+        <w:t> is a type of </w:t>
+      </w:r>
+      <w:r>
+        <w:rPr>
+          <w:rFonts w:ascii="Arial" w:hAnsi="Arial" w:cs="Arial"/>
+          <w:b/>
+          <w:bCs/>
+          <w:color w:val="202124"/>
+          <w:shd w:val="clear" w:color="auto" w:fill="FFFFFF"/>
+        </w:rPr>
+        <w:t>segmentation</w:t>
+      </w:r>
+      <w:r>
+        <w:rPr>
+          <w:rFonts w:ascii="Arial" w:hAnsi="Arial" w:cs="Arial"/>
+          <w:color w:val="202124"/>
+          <w:shd w:val="clear" w:color="auto" w:fill="FFFFFF"/>
+        </w:rPr>
+        <w:t> technique which can be defined as use of energy forces and constraints for segregation of the pixels of interest from the </w:t>
+      </w:r>
+      <w:r>
+        <w:rPr>
+          <w:rFonts w:ascii="Arial" w:hAnsi="Arial" w:cs="Arial"/>
+          <w:b/>
+          <w:bCs/>
+          <w:color w:val="202124"/>
+          <w:shd w:val="clear" w:color="auto" w:fill="FFFFFF"/>
+        </w:rPr>
+        <w:t>image</w:t>
+      </w:r>
+      <w:r>
+        <w:rPr>
+          <w:rFonts w:ascii="Arial" w:hAnsi="Arial" w:cs="Arial"/>
+          <w:color w:val="202124"/>
+          <w:shd w:val="clear" w:color="auto" w:fill="FFFFFF"/>
+        </w:rPr>
+        <w:t> for further </w:t>
+      </w:r>
+      <w:r>
+        <w:rPr>
+          <w:rFonts w:ascii="Arial" w:hAnsi="Arial" w:cs="Arial"/>
+          <w:b/>
+          <w:bCs/>
+          <w:color w:val="202124"/>
+          <w:shd w:val="clear" w:color="auto" w:fill="FFFFFF"/>
+        </w:rPr>
+        <w:t>processing</w:t>
+      </w:r>
+      <w:r>
+        <w:rPr>
+          <w:rFonts w:ascii="Arial" w:hAnsi="Arial" w:cs="Arial"/>
+          <w:color w:val="202124"/>
+          <w:shd w:val="clear" w:color="auto" w:fill="FFFFFF"/>
+        </w:rPr>
+        <w:t> and analysis. </w:t>
+      </w:r>
+      <w:r>
+        <w:rPr>
+          <w:rFonts w:ascii="Arial" w:hAnsi="Arial" w:cs="Arial"/>
+          <w:b/>
+          <w:bCs/>
+          <w:color w:val="202124"/>
+          <w:shd w:val="clear" w:color="auto" w:fill="FFFFFF"/>
+        </w:rPr>
+        <w:t>Active contour</w:t>
+      </w:r>
+      <w:r>
+        <w:rPr>
+          <w:rFonts w:ascii="Arial" w:hAnsi="Arial" w:cs="Arial"/>
+          <w:color w:val="202124"/>
+          <w:shd w:val="clear" w:color="auto" w:fill="FFFFFF"/>
+        </w:rPr>
+        <w:t> described as </w:t>
+      </w:r>
+      <w:r>
+        <w:rPr>
+          <w:rFonts w:ascii="Arial" w:hAnsi="Arial" w:cs="Arial"/>
+          <w:b/>
+          <w:bCs/>
+          <w:color w:val="202124"/>
+          <w:shd w:val="clear" w:color="auto" w:fill="FFFFFF"/>
+        </w:rPr>
+        <w:t>active</w:t>
+      </w:r>
+      <w:r>
+        <w:rPr>
+          <w:rFonts w:ascii="Arial" w:hAnsi="Arial" w:cs="Arial"/>
+          <w:color w:val="202124"/>
+          <w:shd w:val="clear" w:color="auto" w:fill="FFFFFF"/>
+        </w:rPr>
+        <w:t> model for the </w:t>
+      </w:r>
+      <w:r>
+        <w:rPr>
+          <w:rFonts w:ascii="Arial" w:hAnsi="Arial" w:cs="Arial"/>
+          <w:b/>
+          <w:bCs/>
+          <w:color w:val="202124"/>
+          <w:shd w:val="clear" w:color="auto" w:fill="FFFFFF"/>
+        </w:rPr>
+        <w:t>process</w:t>
+      </w:r>
+      <w:r>
+        <w:rPr>
+          <w:rFonts w:ascii="Arial" w:hAnsi="Arial" w:cs="Arial"/>
+          <w:color w:val="202124"/>
+          <w:shd w:val="clear" w:color="auto" w:fill="FFFFFF"/>
+        </w:rPr>
+        <w:t> of </w:t>
+      </w:r>
+      <w:r>
+        <w:rPr>
+          <w:rFonts w:ascii="Arial" w:hAnsi="Arial" w:cs="Arial"/>
+          <w:b/>
+          <w:bCs/>
+          <w:color w:val="202124"/>
+          <w:shd w:val="clear" w:color="auto" w:fill="FFFFFF"/>
+        </w:rPr>
+        <w:t>segmentation</w:t>
+      </w:r>
+      <w:r>
+        <w:rPr>
+          <w:rFonts w:ascii="Arial" w:hAnsi="Arial" w:cs="Arial"/>
+          <w:color w:val="202124"/>
+          <w:shd w:val="clear" w:color="auto" w:fill="FFFFFF"/>
+        </w:rPr>
+        <w:t>.</w:t>
+      </w:r>
+    </w:p>
+    <w:p>
+      <w:pPr>
+        <w:rPr>
+          <w:rFonts w:ascii="Arial" w:hAnsi="Arial" w:cs="Arial"/>
+          <w:color w:val="202124"/>
+          <w:shd w:val="clear" w:color="auto" w:fill="FFFFFF"/>
+        </w:rPr>
+      </w:pPr>
+    </w:p>
+    <w:p>
+      <w:pPr>
+        <w:rPr>
+          <w:rFonts w:ascii="Arial" w:hAnsi="Arial" w:cs="Arial"/>
+          <w:color w:val="202124"/>
+          <w:shd w:val="clear" w:color="auto" w:fill="FFFFFF"/>
+        </w:rPr>
+      </w:pPr>
+      <w:r>
+        <w:rPr>
+          <w:rFonts w:ascii="Arial" w:hAnsi="Arial" w:cs="Arial"/>
+          <w:b/>
+          <w:bCs/>
+          <w:color w:val="202124"/>
+          <w:shd w:val="clear" w:color="auto" w:fill="FFFFFF"/>
+        </w:rPr>
+        <w:lastRenderedPageBreak/>
+        <w:t>BLOB</w:t>
+      </w:r>
+      <w:r>
+        <w:rPr>
+          <w:rFonts w:ascii="Arial" w:hAnsi="Arial" w:cs="Arial"/>
+          <w:color w:val="202124"/>
+          <w:shd w:val="clear" w:color="auto" w:fill="FFFFFF"/>
+        </w:rPr>
+        <w:t xml:space="preserve"> stands for Binary Large </w:t>
+      </w:r>
+      <w:proofErr w:type="spellStart"/>
+      <w:r>
+        <w:rPr>
+          <w:rFonts w:ascii="Arial" w:hAnsi="Arial" w:cs="Arial"/>
+          <w:color w:val="202124"/>
+          <w:shd w:val="clear" w:color="auto" w:fill="FFFFFF"/>
+        </w:rPr>
+        <w:t>OBject</w:t>
+      </w:r>
+      <w:proofErr w:type="spellEnd"/>
+      <w:r>
+        <w:rPr>
+          <w:rFonts w:ascii="Arial" w:hAnsi="Arial" w:cs="Arial"/>
+          <w:color w:val="202124"/>
+          <w:shd w:val="clear" w:color="auto" w:fill="FFFFFF"/>
+        </w:rPr>
+        <w:t xml:space="preserve"> and refers to a group of connected pixels in a binary </w:t>
+      </w:r>
+      <w:r>
+        <w:rPr>
+          <w:rFonts w:ascii="Arial" w:hAnsi="Arial" w:cs="Arial"/>
+          <w:b/>
+          <w:bCs/>
+          <w:color w:val="202124"/>
+          <w:shd w:val="clear" w:color="auto" w:fill="FFFFFF"/>
+        </w:rPr>
+        <w:t>image</w:t>
+      </w:r>
+      <w:r>
+        <w:rPr>
+          <w:rFonts w:ascii="Arial" w:hAnsi="Arial" w:cs="Arial"/>
+          <w:color w:val="202124"/>
+          <w:shd w:val="clear" w:color="auto" w:fill="FFFFFF"/>
+        </w:rPr>
+        <w:t>. The term “Large” indicates that only objects of a certain size are of interest and that “small” binary objects are usually noise.</w:t>
+      </w:r>
+    </w:p>
+    <w:p>
+      <w:pPr>
+        <w:rPr>
+          <w:rFonts w:ascii="Arial" w:hAnsi="Arial" w:cs="Arial"/>
+          <w:color w:val="202124"/>
+          <w:shd w:val="clear" w:color="auto" w:fill="FFFFFF"/>
+        </w:rPr>
+      </w:pPr>
+    </w:p>
+    <w:p>
+      <w:pPr>
+        <w:rPr>
+          <w:rFonts w:ascii="Arial" w:hAnsi="Arial" w:cs="Arial"/>
+          <w:color w:val="202124"/>
+          <w:shd w:val="clear" w:color="auto" w:fill="FFFFFF"/>
+        </w:rPr>
+      </w:pPr>
+      <w:r>
+        <w:rPr>
+          <w:rFonts w:ascii="Arial" w:hAnsi="Arial" w:cs="Arial"/>
+          <w:b/>
+          <w:bCs/>
+          <w:color w:val="202124"/>
+          <w:shd w:val="clear" w:color="auto" w:fill="FFFFFF"/>
+        </w:rPr>
+        <w:t>Edge</w:t>
+      </w:r>
+      <w:r>
+        <w:rPr>
+          <w:rFonts w:ascii="Arial" w:hAnsi="Arial" w:cs="Arial"/>
+          <w:color w:val="202124"/>
+          <w:shd w:val="clear" w:color="auto" w:fill="FFFFFF"/>
+        </w:rPr>
+        <w:t> detection is an </w:t>
+      </w:r>
+      <w:r>
+        <w:rPr>
+          <w:rFonts w:ascii="Arial" w:hAnsi="Arial" w:cs="Arial"/>
+          <w:b/>
+          <w:bCs/>
+          <w:color w:val="202124"/>
+          <w:shd w:val="clear" w:color="auto" w:fill="FFFFFF"/>
+        </w:rPr>
+        <w:t>image processing</w:t>
+      </w:r>
+      <w:r>
+        <w:rPr>
+          <w:rFonts w:ascii="Arial" w:hAnsi="Arial" w:cs="Arial"/>
+          <w:color w:val="202124"/>
+          <w:shd w:val="clear" w:color="auto" w:fill="FFFFFF"/>
+        </w:rPr>
+        <w:t> technique for finding the boundaries of objects within </w:t>
+      </w:r>
+      <w:r>
+        <w:rPr>
+          <w:rFonts w:ascii="Arial" w:hAnsi="Arial" w:cs="Arial"/>
+          <w:b/>
+          <w:bCs/>
+          <w:color w:val="202124"/>
+          <w:shd w:val="clear" w:color="auto" w:fill="FFFFFF"/>
+        </w:rPr>
+        <w:t>images</w:t>
+      </w:r>
+      <w:r>
+        <w:rPr>
+          <w:rFonts w:ascii="Arial" w:hAnsi="Arial" w:cs="Arial"/>
+          <w:color w:val="202124"/>
+          <w:shd w:val="clear" w:color="auto" w:fill="FFFFFF"/>
+        </w:rPr>
+        <w:t>. It works by detecting discontinuities in brightness. </w:t>
+      </w:r>
+      <w:r>
+        <w:rPr>
+          <w:rFonts w:ascii="Arial" w:hAnsi="Arial" w:cs="Arial"/>
+          <w:b/>
+          <w:bCs/>
+          <w:color w:val="202124"/>
+          <w:shd w:val="clear" w:color="auto" w:fill="FFFFFF"/>
+        </w:rPr>
+        <w:t>Edge</w:t>
+      </w:r>
+      <w:r>
+        <w:rPr>
+          <w:rFonts w:ascii="Arial" w:hAnsi="Arial" w:cs="Arial"/>
+          <w:color w:val="202124"/>
+          <w:shd w:val="clear" w:color="auto" w:fill="FFFFFF"/>
+        </w:rPr>
+        <w:t> detection is used for </w:t>
+      </w:r>
+      <w:r>
+        <w:rPr>
+          <w:rFonts w:ascii="Arial" w:hAnsi="Arial" w:cs="Arial"/>
+          <w:b/>
+          <w:bCs/>
+          <w:color w:val="202124"/>
+          <w:shd w:val="clear" w:color="auto" w:fill="FFFFFF"/>
+        </w:rPr>
+        <w:t>image segmentation</w:t>
+      </w:r>
+      <w:r>
+        <w:rPr>
+          <w:rFonts w:ascii="Arial" w:hAnsi="Arial" w:cs="Arial"/>
+          <w:color w:val="202124"/>
+          <w:shd w:val="clear" w:color="auto" w:fill="FFFFFF"/>
+        </w:rPr>
+        <w:t> and data extraction in areas such as </w:t>
+      </w:r>
+      <w:r>
+        <w:rPr>
+          <w:rFonts w:ascii="Arial" w:hAnsi="Arial" w:cs="Arial"/>
+          <w:b/>
+          <w:bCs/>
+          <w:color w:val="202124"/>
+          <w:shd w:val="clear" w:color="auto" w:fill="FFFFFF"/>
+        </w:rPr>
+        <w:t>image processing</w:t>
+      </w:r>
+      <w:r>
+        <w:rPr>
+          <w:rFonts w:ascii="Arial" w:hAnsi="Arial" w:cs="Arial"/>
+          <w:color w:val="202124"/>
+          <w:shd w:val="clear" w:color="auto" w:fill="FFFFFF"/>
+        </w:rPr>
+        <w:t>, computer vision, and machine vision.</w:t>
+      </w:r>
+    </w:p>
+    <w:p>
+      <w:pPr>
+        <w:rPr>
+          <w:rFonts w:ascii="Arial" w:hAnsi="Arial" w:cs="Arial"/>
+          <w:color w:val="202124"/>
+          <w:shd w:val="clear" w:color="auto" w:fill="FFFFFF"/>
+        </w:rPr>
+      </w:pPr>
+      <w:r>
+        <w:rPr>
+          <w:rFonts w:ascii="Arial" w:hAnsi="Arial" w:cs="Arial"/>
+          <w:color w:val="202124"/>
+          <w:shd w:val="clear" w:color="auto" w:fill="FFFFFF"/>
+        </w:rPr>
+        <w:t>In </w:t>
+      </w:r>
+      <w:r>
+        <w:rPr>
+          <w:rFonts w:ascii="Arial" w:hAnsi="Arial" w:cs="Arial"/>
+          <w:b/>
+          <w:bCs/>
+          <w:color w:val="202124"/>
+          <w:shd w:val="clear" w:color="auto" w:fill="FFFFFF"/>
+        </w:rPr>
+        <w:t>image processing</w:t>
+      </w:r>
+      <w:r>
+        <w:rPr>
+          <w:rFonts w:ascii="Arial" w:hAnsi="Arial" w:cs="Arial"/>
+          <w:color w:val="202124"/>
+          <w:shd w:val="clear" w:color="auto" w:fill="FFFFFF"/>
+        </w:rPr>
+        <w:t>, a </w:t>
+      </w:r>
+      <w:r>
+        <w:rPr>
+          <w:rFonts w:ascii="Arial" w:hAnsi="Arial" w:cs="Arial"/>
+          <w:b/>
+          <w:bCs/>
+          <w:color w:val="202124"/>
+          <w:shd w:val="clear" w:color="auto" w:fill="FFFFFF"/>
+        </w:rPr>
+        <w:t>Gabor filter</w:t>
+      </w:r>
+      <w:r>
+        <w:rPr>
+          <w:rFonts w:ascii="Arial" w:hAnsi="Arial" w:cs="Arial"/>
+          <w:color w:val="202124"/>
+          <w:shd w:val="clear" w:color="auto" w:fill="FFFFFF"/>
+        </w:rPr>
+        <w:t>, named after Dennis </w:t>
+      </w:r>
+      <w:r>
+        <w:rPr>
+          <w:rFonts w:ascii="Arial" w:hAnsi="Arial" w:cs="Arial"/>
+          <w:b/>
+          <w:bCs/>
+          <w:color w:val="202124"/>
+          <w:shd w:val="clear" w:color="auto" w:fill="FFFFFF"/>
+        </w:rPr>
+        <w:t>Gabor</w:t>
+      </w:r>
+      <w:r>
+        <w:rPr>
+          <w:rFonts w:ascii="Arial" w:hAnsi="Arial" w:cs="Arial"/>
+          <w:color w:val="202124"/>
+          <w:shd w:val="clear" w:color="auto" w:fill="FFFFFF"/>
+        </w:rPr>
+        <w:t>, is a linear </w:t>
+      </w:r>
+      <w:r>
+        <w:rPr>
+          <w:rFonts w:ascii="Arial" w:hAnsi="Arial" w:cs="Arial"/>
+          <w:b/>
+          <w:bCs/>
+          <w:color w:val="202124"/>
+          <w:shd w:val="clear" w:color="auto" w:fill="FFFFFF"/>
+        </w:rPr>
+        <w:t>filter</w:t>
+      </w:r>
+      <w:r>
+        <w:rPr>
+          <w:rFonts w:ascii="Arial" w:hAnsi="Arial" w:cs="Arial"/>
+          <w:color w:val="202124"/>
+          <w:shd w:val="clear" w:color="auto" w:fill="FFFFFF"/>
+        </w:rPr>
+        <w:t xml:space="preserve"> used for texture analysis, which essentially means that it </w:t>
+      </w:r>
+      <w:proofErr w:type="spellStart"/>
+      <w:r>
+        <w:rPr>
+          <w:rFonts w:ascii="Arial" w:hAnsi="Arial" w:cs="Arial"/>
+          <w:color w:val="202124"/>
+          <w:shd w:val="clear" w:color="auto" w:fill="FFFFFF"/>
+        </w:rPr>
+        <w:t>analyzes</w:t>
+      </w:r>
+      <w:proofErr w:type="spellEnd"/>
+      <w:r>
+        <w:rPr>
+          <w:rFonts w:ascii="Arial" w:hAnsi="Arial" w:cs="Arial"/>
+          <w:color w:val="202124"/>
+          <w:shd w:val="clear" w:color="auto" w:fill="FFFFFF"/>
+        </w:rPr>
+        <w:t xml:space="preserve"> whether there is any specific frequency content in the </w:t>
+      </w:r>
+      <w:r>
+        <w:rPr>
+          <w:rFonts w:ascii="Arial" w:hAnsi="Arial" w:cs="Arial"/>
+          <w:b/>
+          <w:bCs/>
+          <w:color w:val="202124"/>
+          <w:shd w:val="clear" w:color="auto" w:fill="FFFFFF"/>
+        </w:rPr>
+        <w:t>image</w:t>
+      </w:r>
+      <w:r>
+        <w:rPr>
+          <w:rFonts w:ascii="Arial" w:hAnsi="Arial" w:cs="Arial"/>
+          <w:color w:val="202124"/>
+          <w:shd w:val="clear" w:color="auto" w:fill="FFFFFF"/>
+        </w:rPr>
+        <w:t> in specific directions in a localized region around the point or region of analysis.</w:t>
+      </w:r>
+    </w:p>
+    <w:p>
+      <w:pPr>
+        <w:rPr>
+          <w:rFonts w:ascii="Arial" w:hAnsi="Arial" w:cs="Arial"/>
+          <w:color w:val="202124"/>
+          <w:shd w:val="clear" w:color="auto" w:fill="FFFFFF"/>
+        </w:rPr>
+      </w:pPr>
+      <w:r>
+        <w:rPr>
+          <w:rFonts w:ascii="Arial" w:hAnsi="Arial" w:cs="Arial"/>
+          <w:b/>
+          <w:bCs/>
+          <w:color w:val="202124"/>
+          <w:shd w:val="clear" w:color="auto" w:fill="FFFFFF"/>
+        </w:rPr>
+        <w:t>PCA</w:t>
+      </w:r>
+      <w:r>
+        <w:rPr>
+          <w:rFonts w:ascii="Arial" w:hAnsi="Arial" w:cs="Arial"/>
+          <w:color w:val="202124"/>
+          <w:shd w:val="clear" w:color="auto" w:fill="FFFFFF"/>
+        </w:rPr>
+        <w:t> is a pre-</w:t>
+      </w:r>
+      <w:r>
+        <w:rPr>
+          <w:rFonts w:ascii="Arial" w:hAnsi="Arial" w:cs="Arial"/>
+          <w:b/>
+          <w:bCs/>
+          <w:color w:val="202124"/>
+          <w:shd w:val="clear" w:color="auto" w:fill="FFFFFF"/>
+        </w:rPr>
+        <w:t>processing transformation</w:t>
+      </w:r>
+      <w:r>
+        <w:rPr>
+          <w:rFonts w:ascii="Arial" w:hAnsi="Arial" w:cs="Arial"/>
+          <w:color w:val="202124"/>
+          <w:shd w:val="clear" w:color="auto" w:fill="FFFFFF"/>
+        </w:rPr>
+        <w:t> technique that creates new </w:t>
+      </w:r>
+      <w:r>
+        <w:rPr>
+          <w:rFonts w:ascii="Arial" w:hAnsi="Arial" w:cs="Arial"/>
+          <w:b/>
+          <w:bCs/>
+          <w:color w:val="202124"/>
+          <w:shd w:val="clear" w:color="auto" w:fill="FFFFFF"/>
+        </w:rPr>
+        <w:t>images</w:t>
+      </w:r>
+      <w:r>
+        <w:rPr>
+          <w:rFonts w:ascii="Arial" w:hAnsi="Arial" w:cs="Arial"/>
+          <w:color w:val="202124"/>
+          <w:shd w:val="clear" w:color="auto" w:fill="FFFFFF"/>
+        </w:rPr>
+        <w:t> from the uncorrelated values of different </w:t>
+      </w:r>
+      <w:r>
+        <w:rPr>
+          <w:rFonts w:ascii="Arial" w:hAnsi="Arial" w:cs="Arial"/>
+          <w:b/>
+          <w:bCs/>
+          <w:color w:val="202124"/>
+          <w:shd w:val="clear" w:color="auto" w:fill="FFFFFF"/>
+        </w:rPr>
+        <w:t>images</w:t>
+      </w:r>
+      <w:r>
+        <w:rPr>
+          <w:rFonts w:ascii="Arial" w:hAnsi="Arial" w:cs="Arial"/>
+          <w:color w:val="202124"/>
+          <w:shd w:val="clear" w:color="auto" w:fill="FFFFFF"/>
+        </w:rPr>
+        <w:t> [13]. ... </w:t>
+      </w:r>
+      <w:r>
+        <w:rPr>
+          <w:rFonts w:ascii="Arial" w:hAnsi="Arial" w:cs="Arial"/>
+          <w:b/>
+          <w:bCs/>
+          <w:color w:val="202124"/>
+          <w:shd w:val="clear" w:color="auto" w:fill="FFFFFF"/>
+        </w:rPr>
+        <w:t>PCA</w:t>
+      </w:r>
+      <w:r>
+        <w:rPr>
+          <w:rFonts w:ascii="Arial" w:hAnsi="Arial" w:cs="Arial"/>
+          <w:color w:val="202124"/>
+          <w:shd w:val="clear" w:color="auto" w:fill="FFFFFF"/>
+        </w:rPr>
+        <w:t> is used to find- out principal components in accordance with maximum variance of a data matrix.</w:t>
+      </w:r>
+    </w:p>
+    <w:p>
+      <w:pPr>
+        <w:pStyle w:val="NormalWeb"/>
+        <w:shd w:val="clear" w:color="auto" w:fill="FFFFFF"/>
+        <w:spacing w:before="0" w:beforeAutospacing="0" w:after="0" w:afterAutospacing="0"/>
+        <w:jc w:val="both"/>
+        <w:rPr>
+          <w:rFonts w:ascii="Open Sans" w:hAnsi="Open Sans" w:cs="Open Sans"/>
+          <w:color w:val="004D40"/>
+          <w:sz w:val="27"/>
+          <w:szCs w:val="27"/>
+        </w:rPr>
+      </w:pPr>
+      <w:r>
+        <w:rPr>
+          <w:rFonts w:ascii="Open Sans" w:hAnsi="Open Sans" w:cs="Open Sans"/>
+          <w:color w:val="004D40"/>
+          <w:sz w:val="27"/>
+          <w:szCs w:val="27"/>
+        </w:rPr>
+        <w:t>Grayscale is a range of </w:t>
+      </w:r>
+      <w:hyperlink r:id="rId11" w:history="1">
+        <w:r>
+          <w:rPr>
+            <w:rStyle w:val="Hyperlink"/>
+            <w:rFonts w:ascii="Open Sans" w:hAnsi="Open Sans" w:cs="Open Sans"/>
+            <w:color w:val="039BE5"/>
+            <w:sz w:val="27"/>
+            <w:szCs w:val="27"/>
+            <w:bdr w:val="none" w:sz="0" w:space="0" w:color="auto" w:frame="1"/>
+          </w:rPr>
+          <w:t>monochromatic</w:t>
+        </w:r>
+      </w:hyperlink>
+      <w:r>
+        <w:rPr>
+          <w:rFonts w:ascii="Open Sans" w:hAnsi="Open Sans" w:cs="Open Sans"/>
+          <w:color w:val="004D40"/>
+          <w:sz w:val="27"/>
+          <w:szCs w:val="27"/>
+        </w:rPr>
+        <w:t xml:space="preserve"> shades from black to white. Therefore, a grayscale image contains only shades of </w:t>
+      </w:r>
+      <w:proofErr w:type="spellStart"/>
+      <w:r>
+        <w:rPr>
+          <w:rFonts w:ascii="Open Sans" w:hAnsi="Open Sans" w:cs="Open Sans"/>
+          <w:color w:val="004D40"/>
+          <w:sz w:val="27"/>
+          <w:szCs w:val="27"/>
+        </w:rPr>
+        <w:t>gray</w:t>
+      </w:r>
+      <w:proofErr w:type="spellEnd"/>
+      <w:r>
+        <w:rPr>
+          <w:rFonts w:ascii="Open Sans" w:hAnsi="Open Sans" w:cs="Open Sans"/>
+          <w:color w:val="004D40"/>
+          <w:sz w:val="27"/>
+          <w:szCs w:val="27"/>
+        </w:rPr>
+        <w:t xml:space="preserve"> and no </w:t>
+      </w:r>
+      <w:proofErr w:type="spellStart"/>
+      <w:r>
+        <w:rPr>
+          <w:rFonts w:ascii="Open Sans" w:hAnsi="Open Sans" w:cs="Open Sans"/>
+          <w:color w:val="004D40"/>
+          <w:sz w:val="27"/>
+          <w:szCs w:val="27"/>
+        </w:rPr>
+        <w:t>color</w:t>
+      </w:r>
+      <w:proofErr w:type="spellEnd"/>
+      <w:r>
+        <w:rPr>
+          <w:rFonts w:ascii="Open Sans" w:hAnsi="Open Sans" w:cs="Open Sans"/>
+          <w:color w:val="004D40"/>
+          <w:sz w:val="27"/>
+          <w:szCs w:val="27"/>
+        </w:rPr>
+        <w:t>.</w:t>
+      </w:r>
+    </w:p>
+    <w:p>
+      <w:pPr>
+        <w:pStyle w:val="NormalWeb"/>
+        <w:shd w:val="clear" w:color="auto" w:fill="FFFFFF"/>
+        <w:spacing w:before="0" w:beforeAutospacing="0" w:after="0" w:afterAutospacing="0"/>
+        <w:jc w:val="both"/>
+        <w:rPr>
+          <w:rFonts w:ascii="Open Sans" w:hAnsi="Open Sans" w:cs="Open Sans"/>
+          <w:color w:val="004D40"/>
+          <w:sz w:val="27"/>
+          <w:szCs w:val="27"/>
+        </w:rPr>
+      </w:pPr>
+      <w:r>
+        <w:rPr>
+          <w:rFonts w:ascii="Open Sans" w:hAnsi="Open Sans" w:cs="Open Sans"/>
+          <w:color w:val="004D40"/>
+          <w:sz w:val="27"/>
+          <w:szCs w:val="27"/>
+        </w:rPr>
+        <w:t>While </w:t>
+      </w:r>
+      <w:hyperlink r:id="rId12" w:history="1">
+        <w:r>
+          <w:rPr>
+            <w:rStyle w:val="Hyperlink"/>
+            <w:rFonts w:ascii="Open Sans" w:hAnsi="Open Sans" w:cs="Open Sans"/>
+            <w:color w:val="039BE5"/>
+            <w:sz w:val="27"/>
+            <w:szCs w:val="27"/>
+            <w:bdr w:val="none" w:sz="0" w:space="0" w:color="auto" w:frame="1"/>
+          </w:rPr>
+          <w:t>digital</w:t>
+        </w:r>
+      </w:hyperlink>
+      <w:r>
+        <w:rPr>
+          <w:rFonts w:ascii="Open Sans" w:hAnsi="Open Sans" w:cs="Open Sans"/>
+          <w:color w:val="004D40"/>
+          <w:sz w:val="27"/>
+          <w:szCs w:val="27"/>
+        </w:rPr>
+        <w:t xml:space="preserve"> images can be saved as grayscale (or black and white) images, even </w:t>
+      </w:r>
+      <w:proofErr w:type="spellStart"/>
+      <w:r>
+        <w:rPr>
+          <w:rFonts w:ascii="Open Sans" w:hAnsi="Open Sans" w:cs="Open Sans"/>
+          <w:color w:val="004D40"/>
+          <w:sz w:val="27"/>
+          <w:szCs w:val="27"/>
+        </w:rPr>
+        <w:t>color</w:t>
+      </w:r>
+      <w:proofErr w:type="spellEnd"/>
+      <w:r>
+        <w:rPr>
+          <w:rFonts w:ascii="Open Sans" w:hAnsi="Open Sans" w:cs="Open Sans"/>
+          <w:color w:val="004D40"/>
+          <w:sz w:val="27"/>
+          <w:szCs w:val="27"/>
+        </w:rPr>
+        <w:t xml:space="preserve"> images contain grayscale information. This is because each </w:t>
+      </w:r>
+      <w:hyperlink r:id="rId13" w:history="1">
+        <w:r>
+          <w:rPr>
+            <w:rStyle w:val="Hyperlink"/>
+            <w:rFonts w:ascii="Open Sans" w:hAnsi="Open Sans" w:cs="Open Sans"/>
+            <w:color w:val="039BE5"/>
+            <w:sz w:val="27"/>
+            <w:szCs w:val="27"/>
+            <w:bdr w:val="none" w:sz="0" w:space="0" w:color="auto" w:frame="1"/>
+          </w:rPr>
+          <w:t>pixel</w:t>
+        </w:r>
+      </w:hyperlink>
+      <w:r>
+        <w:rPr>
+          <w:rFonts w:ascii="Open Sans" w:hAnsi="Open Sans" w:cs="Open Sans"/>
+          <w:color w:val="004D40"/>
+          <w:sz w:val="27"/>
+          <w:szCs w:val="27"/>
+        </w:rPr>
+        <w:t xml:space="preserve"> has a luminance value, regardless of its </w:t>
+      </w:r>
+      <w:proofErr w:type="spellStart"/>
+      <w:r>
+        <w:rPr>
+          <w:rFonts w:ascii="Open Sans" w:hAnsi="Open Sans" w:cs="Open Sans"/>
+          <w:color w:val="004D40"/>
+          <w:sz w:val="27"/>
+          <w:szCs w:val="27"/>
+        </w:rPr>
+        <w:t>color</w:t>
+      </w:r>
+      <w:proofErr w:type="spellEnd"/>
+      <w:r>
+        <w:rPr>
+          <w:rFonts w:ascii="Open Sans" w:hAnsi="Open Sans" w:cs="Open Sans"/>
+          <w:color w:val="004D40"/>
+          <w:sz w:val="27"/>
+          <w:szCs w:val="27"/>
+        </w:rPr>
+        <w:t>. Luminance can also be described as brightness or intensity, which can be measured on a scale from black (zero intensity) to white (full intensity). Most image </w:t>
+      </w:r>
+      <w:hyperlink r:id="rId14" w:history="1">
+        <w:r>
+          <w:rPr>
+            <w:rStyle w:val="Hyperlink"/>
+            <w:rFonts w:ascii="Open Sans" w:hAnsi="Open Sans" w:cs="Open Sans"/>
+            <w:color w:val="039BE5"/>
+            <w:sz w:val="27"/>
+            <w:szCs w:val="27"/>
+            <w:bdr w:val="none" w:sz="0" w:space="0" w:color="auto" w:frame="1"/>
+          </w:rPr>
+          <w:t>file formats</w:t>
+        </w:r>
+      </w:hyperlink>
+      <w:r>
+        <w:rPr>
+          <w:rFonts w:ascii="Open Sans" w:hAnsi="Open Sans" w:cs="Open Sans"/>
+          <w:color w:val="004D40"/>
+          <w:sz w:val="27"/>
+          <w:szCs w:val="27"/>
+        </w:rPr>
+        <w:t> support a minimum of 8-bit grayscale, which provides 2^8 or 256 levels of luminance per pixel. Some formats support 16-bit grayscale, which provides 2^16 or 65,536 levels of luminance.</w:t>
+      </w:r>
+    </w:p>
+    <w:p/>
     <w:p>
       <w:bookmarkStart w:id="0" w:name="_GoBack"/>
       <w:bookmarkEnd w:id="0"/>
     </w:p>
-    <w:p>
-      <w:proofErr w:type="gramStart"/>
-      <w:r>
-        <w:t>libraries</w:t>
-      </w:r>
-      <w:proofErr w:type="gramEnd"/>
-      <w:r>
-        <w:t xml:space="preserve">: </w:t>
-      </w:r>
-    </w:p>
-    <w:p>
-      <w:proofErr w:type="spellStart"/>
-      <w:proofErr w:type="gramStart"/>
-      <w:r>
-        <w:t>matplotlib</w:t>
-      </w:r>
-      <w:proofErr w:type="spellEnd"/>
-      <w:proofErr w:type="gramEnd"/>
-    </w:p>
-    <w:p>
-      <w:proofErr w:type="spellStart"/>
-      <w:proofErr w:type="gramStart"/>
-      <w:r>
-        <w:t>numpy</w:t>
-      </w:r>
-      <w:proofErr w:type="spellEnd"/>
-      <w:proofErr w:type="gramEnd"/>
-    </w:p>
-    <w:p>
-      <w:proofErr w:type="gramStart"/>
-      <w:r>
-        <w:t>pandas</w:t>
-      </w:r>
-      <w:proofErr w:type="gramEnd"/>
-    </w:p>
-    <w:p>
-      <w:r>
-        <w:t>cv2</w:t>
-      </w:r>
-    </w:p>
-    <w:p>
-      <w:proofErr w:type="spellStart"/>
-      <w:proofErr w:type="gramStart"/>
-      <w:r>
-        <w:t>keras</w:t>
-      </w:r>
-      <w:proofErr w:type="spellEnd"/>
-      <w:r>
-        <w:t>(</w:t>
-      </w:r>
-      <w:proofErr w:type="gramEnd"/>
-      <w:r>
-        <w:t>deep learning libraries)</w:t>
-      </w:r>
-      <w:r>
-        <w:t xml:space="preserve"> </w:t>
-      </w:r>
-    </w:p>
-    <w:p>
-      <w:proofErr w:type="spellStart"/>
-      <w:proofErr w:type="gramStart"/>
-      <w:r>
-        <w:t>seaborn</w:t>
-      </w:r>
-      <w:proofErr w:type="spellEnd"/>
-      <w:proofErr w:type="gramEnd"/>
-    </w:p>
-    <w:p>
-      <w:proofErr w:type="spellStart"/>
-      <w:proofErr w:type="gramStart"/>
-      <w:r>
-        <w:t>keras.layers</w:t>
-      </w:r>
-      <w:proofErr w:type="spellEnd"/>
-      <w:r>
-        <w:t>(</w:t>
-      </w:r>
-      <w:proofErr w:type="gramEnd"/>
-      <w:r>
-        <w:t xml:space="preserve">to import layers as in </w:t>
-      </w:r>
-      <w:proofErr w:type="spellStart"/>
-      <w:r>
-        <w:t>artificialneural</w:t>
-      </w:r>
-      <w:proofErr w:type="spellEnd"/>
-      <w:r>
-        <w:t xml:space="preserve"> networks)</w:t>
-      </w:r>
-    </w:p>
-    <w:p>
-      <w:proofErr w:type="spellStart"/>
-      <w:proofErr w:type="gramStart"/>
-      <w:r>
-        <w:t>keras</w:t>
-      </w:r>
-      <w:proofErr w:type="spellEnd"/>
-      <w:proofErr w:type="gramEnd"/>
-      <w:r>
-        <w:t>.</w:t>
-      </w:r>
-    </w:p>
-    <w:p/>
     <w:sectPr>
       <w:pgSz w:w="11906" w:h="16838"/>
       <w:pgMar w:top="1440" w:right="1440" w:bottom="1440" w:left="1440" w:header="708" w:footer="708" w:gutter="0"/>
@@ -910,6 +1702,23 @@
       <w:u w:val="single"/>
     </w:rPr>
   </w:style>
+  <w:style w:type="paragraph" w:styleId="NormalWeb">
+    <w:name w:val="Normal (Web)"/>
+    <w:basedOn w:val="Normal"/>
+    <w:uiPriority w:val="99"/>
+    <w:semiHidden/>
+    <w:unhideWhenUsed/>
+    <w:rsid w:val="00D32CC6"/>
+    <w:pPr>
+      <w:spacing w:before="100" w:beforeAutospacing="1" w:after="100" w:afterAutospacing="1" w:line="240" w:lineRule="auto"/>
+    </w:pPr>
+    <w:rPr>
+      <w:rFonts w:ascii="Times New Roman" w:eastAsia="Times New Roman" w:hAnsi="Times New Roman" w:cs="Times New Roman"/>
+      <w:sz w:val="24"/>
+      <w:szCs w:val="24"/>
+      <w:lang w:eastAsia="en-IN"/>
+    </w:rPr>
+  </w:style>
 </w:styles>
 </file>
 
